--- a/Preparation_donnee_stormtracking.docx
+++ b/Preparation_donnee_stormtracking.docx
@@ -798,6 +798,8 @@
         </w:rPr>
         <w:t xml:space="preserve"> Sinclair à l’UQAM. </w:t>
       </w:r>
+      <w:bookmarkStart w:id="0" w:name="_GoBack"/>
+      <w:bookmarkEnd w:id="0"/>
     </w:p>
     <w:p>
       <w:pPr>
@@ -1638,8 +1640,6 @@
           <w:lang w:val="en-CA" w:eastAsia="fr-CA"/>
         </w:rPr>
       </w:pPr>
-      <w:bookmarkStart w:id="0" w:name="_GoBack"/>
-      <w:bookmarkEnd w:id="0"/>
     </w:p>
     <w:p>
       <w:pPr>
@@ -1712,6 +1712,52 @@
         <w:pStyle w:val="Paragraphedeliste"/>
         <w:rPr>
           <w:rFonts w:eastAsia="Times New Roman" w:cs="Arial"/>
+          <w:color w:val="222222"/>
+          <w:lang w:eastAsia="fr-CA"/>
+        </w:rPr>
+      </w:pPr>
+      <w:r>
+        <w:rPr>
+          <w:rFonts w:eastAsia="Times New Roman" w:cs="Arial"/>
+          <w:color w:val="222222"/>
+          <w:lang w:eastAsia="fr-CA"/>
+        </w:rPr>
+        <w:t xml:space="preserve">Besoin de définir la </w:t>
+      </w:r>
+      <w:proofErr w:type="spellStart"/>
+      <w:r>
+        <w:rPr>
+          <w:rFonts w:eastAsia="Times New Roman" w:cs="Arial"/>
+          <w:color w:val="222222"/>
+          <w:lang w:eastAsia="fr-CA"/>
+        </w:rPr>
+        <w:t>climatologe</w:t>
+      </w:r>
+      <w:proofErr w:type="spellEnd"/>
+      <w:r>
+        <w:rPr>
+          <w:rFonts w:eastAsia="Times New Roman" w:cs="Arial"/>
+          <w:color w:val="222222"/>
+          <w:lang w:eastAsia="fr-CA"/>
+        </w:rPr>
+        <w:t xml:space="preserve"> de référence pour calculer les </w:t>
+      </w:r>
+      <w:proofErr w:type="gramStart"/>
+      <w:r>
+        <w:rPr>
+          <w:rFonts w:eastAsia="Times New Roman" w:cs="Arial"/>
+          <w:color w:val="222222"/>
+          <w:lang w:eastAsia="fr-CA"/>
+        </w:rPr>
+        <w:t>anomalies .</w:t>
+      </w:r>
+      <w:proofErr w:type="gramEnd"/>
+    </w:p>
+    <w:p>
+      <w:pPr>
+        <w:pStyle w:val="Paragraphedeliste"/>
+        <w:rPr>
+          <w:rFonts w:eastAsia="Times New Roman" w:cs="Arial"/>
           <w:color w:val="000000"/>
           <w:lang w:val="en-CA" w:eastAsia="fr-CA"/>
         </w:rPr>
@@ -1832,6 +1878,17 @@
           <w:lang w:val="en-CA" w:eastAsia="fr-CA"/>
         </w:rPr>
       </w:pPr>
+    </w:p>
+    <w:p>
+      <w:pPr>
+        <w:pStyle w:val="Paragraphedeliste"/>
+        <w:rPr>
+          <w:rFonts w:eastAsia="Times New Roman" w:cs="Arial"/>
+          <w:b/>
+          <w:color w:val="000000"/>
+          <w:lang w:val="en-CA" w:eastAsia="fr-CA"/>
+        </w:rPr>
+      </w:pPr>
       <w:proofErr w:type="gramStart"/>
       <w:r>
         <w:rPr>
@@ -1871,7 +1928,7 @@
           <w:b/>
           <w:lang w:val="en-CA"/>
         </w:rPr>
-        <w:t>_gis</w:t>
+        <w:t>2</w:t>
       </w:r>
       <w:r>
         <w:rPr>
@@ -1889,23 +1946,7 @@
           <w:color w:val="000000"/>
           <w:lang w:val="en-CA" w:eastAsia="fr-CA"/>
         </w:rPr>
-        <w:t xml:space="preserve"> et </w:t>
-      </w:r>
-      <w:r>
-        <w:rPr>
-          <w:rFonts w:eastAsia="Times New Roman" w:cs="Arial"/>
-          <w:b/>
-          <w:color w:val="000000"/>
-          <w:lang w:val="en-CA" w:eastAsia="fr-CA"/>
-        </w:rPr>
-        <w:t>stat_narr_uv850</w:t>
-      </w:r>
-      <w:r>
-        <w:rPr>
-          <w:b/>
-          <w:lang w:val="en-CA"/>
-        </w:rPr>
-        <w:t>_${y}${m}</w:t>
+        <w:t xml:space="preserve"> </w:t>
       </w:r>
     </w:p>
     <w:p>
@@ -1933,57 +1974,167 @@
           <w:color w:val="000000"/>
           <w:lang w:val="en-CA" w:eastAsia="fr-CA"/>
         </w:rPr>
-        <w:t>out_narr_uv850</w:t>
-      </w:r>
-      <w:r>
-        <w:rPr>
-          <w:b/>
-          <w:lang w:val="en-CA"/>
-        </w:rPr>
-        <w:t>_${y</w:t>
+        <w:t>anom_storm_narr_uv850</w:t>
       </w:r>
       <w:proofErr w:type="gramStart"/>
       <w:r>
         <w:rPr>
-          <w:b/>
-          <w:lang w:val="en-CA"/>
-        </w:rPr>
-        <w:t>}$</w:t>
+          <w:rFonts w:eastAsia="Times New Roman" w:cs="Arial"/>
+          <w:b/>
+          <w:color w:val="000000"/>
+          <w:lang w:val="en-CA" w:eastAsia="fr-CA"/>
+        </w:rPr>
+        <w:t>_(</w:t>
       </w:r>
       <w:proofErr w:type="gramEnd"/>
       <w:r>
         <w:rPr>
-          <w:b/>
-          <w:lang w:val="en-CA"/>
-        </w:rPr>
-        <w:t>{m}</w:t>
-      </w:r>
-      <w:r>
-        <w:rPr>
-          <w:b/>
-          <w:lang w:val="en-CA"/>
-        </w:rPr>
-        <w:t>2</w:t>
-      </w:r>
-      <w:r>
-        <w:rPr>
-          <w:rFonts w:eastAsia="Times New Roman" w:cs="Arial"/>
-          <w:b/>
-          <w:color w:val="000000"/>
-          <w:lang w:val="en-CA" w:eastAsia="fr-CA"/>
-        </w:rPr>
-        <w:t>.txt</w:t>
-      </w:r>
-    </w:p>
-    <w:p>
-      <w:pPr>
-        <w:pStyle w:val="Paragraphedeliste"/>
-        <w:rPr>
-          <w:rFonts w:eastAsia="Times New Roman" w:cs="Arial"/>
-          <w:color w:val="000000"/>
-          <w:lang w:val="en-CA" w:eastAsia="fr-CA"/>
-        </w:rPr>
-      </w:pPr>
+          <w:rFonts w:eastAsia="Times New Roman" w:cs="Arial"/>
+          <w:b/>
+          <w:color w:val="000000"/>
+          <w:lang w:val="en-CA" w:eastAsia="fr-CA"/>
+        </w:rPr>
+        <w:t>…).txt</w:t>
+      </w:r>
+    </w:p>
+    <w:p>
+      <w:pPr>
+        <w:pStyle w:val="Paragraphedeliste"/>
+        <w:rPr>
+          <w:rFonts w:eastAsia="Times New Roman" w:cs="Arial"/>
+          <w:b/>
+          <w:color w:val="000000"/>
+          <w:lang w:val="en-CA" w:eastAsia="fr-CA"/>
+        </w:rPr>
+      </w:pPr>
+      <w:r>
+        <w:rPr>
+          <w:rFonts w:eastAsia="Times New Roman" w:cs="Arial"/>
+          <w:b/>
+          <w:color w:val="000000"/>
+          <w:lang w:val="en-CA" w:eastAsia="fr-CA"/>
+        </w:rPr>
+        <w:t xml:space="preserve">               anom_std_storm_narr_uv850</w:t>
+      </w:r>
+      <w:proofErr w:type="gramStart"/>
+      <w:r>
+        <w:rPr>
+          <w:rFonts w:eastAsia="Times New Roman" w:cs="Arial"/>
+          <w:b/>
+          <w:color w:val="000000"/>
+          <w:lang w:val="en-CA" w:eastAsia="fr-CA"/>
+        </w:rPr>
+        <w:t>_(</w:t>
+      </w:r>
+      <w:proofErr w:type="gramEnd"/>
+      <w:r>
+        <w:rPr>
+          <w:rFonts w:eastAsia="Times New Roman" w:cs="Arial"/>
+          <w:b/>
+          <w:color w:val="000000"/>
+          <w:lang w:val="en-CA" w:eastAsia="fr-CA"/>
+        </w:rPr>
+        <w:t>…).txt</w:t>
+      </w:r>
+    </w:p>
+    <w:p>
+      <w:pPr>
+        <w:pStyle w:val="Paragraphedeliste"/>
+        <w:rPr>
+          <w:rFonts w:eastAsia="Times New Roman" w:cs="Arial"/>
+          <w:b/>
+          <w:color w:val="000000"/>
+          <w:lang w:val="en-CA" w:eastAsia="fr-CA"/>
+        </w:rPr>
+      </w:pPr>
+      <w:r>
+        <w:rPr>
+          <w:rFonts w:eastAsia="Times New Roman" w:cs="Arial"/>
+          <w:b/>
+          <w:color w:val="000000"/>
+          <w:lang w:val="en-CA" w:eastAsia="fr-CA"/>
+        </w:rPr>
+        <w:t xml:space="preserve">               clim_storm_narr_uv850</w:t>
+      </w:r>
+      <w:proofErr w:type="gramStart"/>
+      <w:r>
+        <w:rPr>
+          <w:rFonts w:eastAsia="Times New Roman" w:cs="Arial"/>
+          <w:b/>
+          <w:color w:val="000000"/>
+          <w:lang w:val="en-CA" w:eastAsia="fr-CA"/>
+        </w:rPr>
+        <w:t>_(</w:t>
+      </w:r>
+      <w:proofErr w:type="gramEnd"/>
+      <w:r>
+        <w:rPr>
+          <w:rFonts w:eastAsia="Times New Roman" w:cs="Arial"/>
+          <w:b/>
+          <w:color w:val="000000"/>
+          <w:lang w:val="en-CA" w:eastAsia="fr-CA"/>
+        </w:rPr>
+        <w:t>…).txt</w:t>
+      </w:r>
+    </w:p>
+    <w:p>
+      <w:pPr>
+        <w:pStyle w:val="Paragraphedeliste"/>
+        <w:rPr>
+          <w:rFonts w:eastAsia="Times New Roman" w:cs="Arial"/>
+          <w:b/>
+          <w:color w:val="000000"/>
+          <w:lang w:val="en-CA" w:eastAsia="fr-CA"/>
+        </w:rPr>
+      </w:pPr>
+      <w:r>
+        <w:rPr>
+          <w:rFonts w:eastAsia="Times New Roman" w:cs="Arial"/>
+          <w:b/>
+          <w:color w:val="000000"/>
+          <w:lang w:val="en-CA" w:eastAsia="fr-CA"/>
+        </w:rPr>
+        <w:tab/>
+        <w:t xml:space="preserve"> var_storm_narr_uv850</w:t>
+      </w:r>
+      <w:proofErr w:type="gramStart"/>
+      <w:r>
+        <w:rPr>
+          <w:rFonts w:eastAsia="Times New Roman" w:cs="Arial"/>
+          <w:b/>
+          <w:color w:val="000000"/>
+          <w:lang w:val="en-CA" w:eastAsia="fr-CA"/>
+        </w:rPr>
+        <w:t>_(</w:t>
+      </w:r>
+      <w:proofErr w:type="gramEnd"/>
+      <w:r>
+        <w:rPr>
+          <w:rFonts w:eastAsia="Times New Roman" w:cs="Arial"/>
+          <w:b/>
+          <w:color w:val="000000"/>
+          <w:lang w:val="en-CA" w:eastAsia="fr-CA"/>
+        </w:rPr>
+        <w:t>…).txt</w:t>
+      </w:r>
+    </w:p>
+    <w:p>
+      <w:pPr>
+        <w:pStyle w:val="Paragraphedeliste"/>
+        <w:rPr>
+          <w:rFonts w:eastAsia="Times New Roman" w:cs="Arial"/>
+          <w:color w:val="000000"/>
+          <w:lang w:val="en-CA" w:eastAsia="fr-CA"/>
+        </w:rPr>
+      </w:pPr>
+      <w:r>
+        <w:rPr>
+          <w:rFonts w:eastAsia="Times New Roman" w:cs="Arial"/>
+          <w:color w:val="000000"/>
+          <w:lang w:val="en-CA" w:eastAsia="fr-CA"/>
+        </w:rPr>
+        <w:t xml:space="preserve">                </w:t>
+      </w:r>
     </w:p>
     <w:p>
       <w:pPr>

--- a/Preparation_donnee_stormtracking.docx
+++ b/Preparation_donnee_stormtracking.docx
@@ -289,6 +289,32 @@
         <w:pStyle w:val="Paragraphedeliste"/>
       </w:pPr>
       <w:r>
+        <w:t xml:space="preserve">Pour faire tourner ce code, nous devons avoir localement la </w:t>
+      </w:r>
+      <w:proofErr w:type="spellStart"/>
+      <w:r>
+        <w:t>Gribtable</w:t>
+      </w:r>
+      <w:proofErr w:type="spellEnd"/>
+      <w:r>
+        <w:t xml:space="preserve"> du fichier </w:t>
+      </w:r>
+      <w:proofErr w:type="gramStart"/>
+      <w:r>
+        <w:t>RPN .</w:t>
+      </w:r>
+      <w:proofErr w:type="gramEnd"/>
+      <w:r>
+        <w:t xml:space="preserve"> Dans ce dernier, nous avons toutes les informations de la grille de NARR pour effectuer la conversion.</w:t>
+      </w:r>
+      <w:bookmarkStart w:id="0" w:name="_GoBack"/>
+      <w:bookmarkEnd w:id="0"/>
+    </w:p>
+    <w:p>
+      <w:pPr>
+        <w:pStyle w:val="Paragraphedeliste"/>
+      </w:pPr>
+      <w:r>
         <w:t>Input </w:t>
       </w:r>
       <w:proofErr w:type="gramStart"/>
@@ -736,6 +762,7 @@
         </w:rPr>
       </w:pPr>
       <w:r>
+        <w:lastRenderedPageBreak/>
         <w:t xml:space="preserve">Output : </w:t>
       </w:r>
       <w:r>
@@ -775,7 +802,6 @@
         <w:rPr>
           <w:b/>
         </w:rPr>
-        <w:lastRenderedPageBreak/>
         <w:t xml:space="preserve">Pour </w:t>
       </w:r>
       <w:r>
@@ -798,8 +824,6 @@
         </w:rPr>
         <w:t xml:space="preserve"> Sinclair à l’UQAM. </w:t>
       </w:r>
-      <w:bookmarkStart w:id="0" w:name="_GoBack"/>
-      <w:bookmarkEnd w:id="0"/>
     </w:p>
     <w:p>
       <w:pPr>
@@ -2165,6 +2189,7 @@
           <w:color w:val="222222"/>
           <w:lang w:eastAsia="fr-CA"/>
         </w:rPr>
+        <w:lastRenderedPageBreak/>
         <w:t>write_nc</w:t>
       </w:r>
       <w:r>
